--- a/public/assets/pattern.docx
+++ b/public/assets/pattern.docx
@@ -216,8 +216,6 @@
               </w:rPr>
               <w:t>$</w:t>
             </w:r>
-            <w:bookmarkStart w:id="0" w:name="_GoBack"/>
-            <w:bookmarkEnd w:id="0"/>
             <w:r>
               <w:rPr>
                 <w:rFonts w:ascii="Times New Roman" w:hAnsi="Times New Roman"/>
@@ -292,7 +290,19 @@
               <w:rPr>
                 <w:rFonts w:ascii="Times New Roman" w:hAnsi="Times New Roman"/>
               </w:rPr>
-              <w:t>Предоставить ежегодный отпуск за рабочий год  с {</w:t>
+              <w:t xml:space="preserve">Предоставить ежегодный отпуск за рабочий год  с </w:t>
+            </w:r>
+            <w:r>
+              <w:rPr>
+                <w:rFonts w:ascii="Times New Roman" w:hAnsi="Times New Roman"/>
+              </w:rPr>
+              <w:t>$</w:t>
+            </w:r>
+            <w:r>
+              <w:rPr>
+                <w:rFonts w:ascii="Times New Roman" w:hAnsi="Times New Roman"/>
+              </w:rPr>
+              <w:t>{</w:t>
             </w:r>
             <w:r>
               <w:rPr>
@@ -305,7 +315,19 @@
               <w:rPr>
                 <w:rFonts w:ascii="Times New Roman" w:hAnsi="Times New Roman"/>
               </w:rPr>
-              <w:t>1}г. по {</w:t>
+              <w:t xml:space="preserve">1}г. по </w:t>
+            </w:r>
+            <w:r>
+              <w:rPr>
+                <w:rFonts w:ascii="Times New Roman" w:hAnsi="Times New Roman"/>
+              </w:rPr>
+              <w:t>$</w:t>
+            </w:r>
+            <w:r>
+              <w:rPr>
+                <w:rFonts w:ascii="Times New Roman" w:hAnsi="Times New Roman"/>
+              </w:rPr>
+              <w:t>{</w:t>
             </w:r>
             <w:r>
               <w:rPr>
@@ -339,6 +361,12 @@
                 <w:rFonts w:ascii="Times New Roman" w:hAnsi="Times New Roman"/>
               </w:rPr>
               <w:t xml:space="preserve">                                                                                                 </w:t>
+            </w:r>
+            <w:r>
+              <w:rPr>
+                <w:rFonts w:ascii="Times New Roman" w:hAnsi="Times New Roman"/>
+              </w:rPr>
+              <w:t>$</w:t>
             </w:r>
             <w:r>
               <w:rPr>
@@ -390,36 +418,67 @@
               <w:spacing w:after="0" w:line="276" w:lineRule="auto"/>
               <w:rPr>
                 <w:rFonts w:ascii="Times New Roman" w:hAnsi="Times New Roman"/>
+              </w:rPr>
+            </w:pPr>
+            <w:r>
+              <w:rPr>
+                <w:rFonts w:ascii="Times New Roman" w:hAnsi="Times New Roman"/>
+              </w:rPr>
+              <w:t>Дополнительный отпуск на</w:t>
+            </w:r>
+            <w:r>
+              <w:rPr>
+                <w:rFonts w:ascii="Times New Roman" w:hAnsi="Times New Roman"/>
+              </w:rPr>
+              <w:t xml:space="preserve"> </w:t>
+            </w:r>
+            <w:r>
+              <w:rPr>
+                <w:rFonts w:ascii="Times New Roman" w:hAnsi="Times New Roman"/>
+              </w:rPr>
+              <w:t xml:space="preserve">                                                                               </w:t>
+            </w:r>
+            <w:r>
+              <w:rPr>
+                <w:rFonts w:ascii="Times New Roman" w:hAnsi="Times New Roman"/>
+              </w:rPr>
+              <w:t>$</w:t>
+            </w:r>
+            <w:r>
+              <w:rPr>
+                <w:rFonts w:ascii="Times New Roman" w:hAnsi="Times New Roman"/>
+                <w:b/>
+              </w:rPr>
+              <w:t>{</w:t>
+            </w:r>
+            <w:r>
+              <w:rPr>
+                <w:rFonts w:ascii="Times New Roman" w:hAnsi="Times New Roman"/>
+                <w:b/>
                 <w:lang w:val="en-US"/>
               </w:rPr>
-            </w:pPr>
-            <w:r>
-              <w:rPr>
-                <w:rFonts w:ascii="Times New Roman" w:hAnsi="Times New Roman"/>
-              </w:rPr>
-              <w:t>Дополнительный отпуск на</w:t>
-            </w:r>
-            <w:r>
-              <w:rPr>
-                <w:rFonts w:ascii="Times New Roman" w:hAnsi="Times New Roman"/>
-                <w:lang w:val="en-US"/>
+              <w:t>day</w:t>
+            </w:r>
+            <w:r>
+              <w:rPr>
+                <w:rFonts w:ascii="Times New Roman" w:hAnsi="Times New Roman"/>
+                <w:b/>
+              </w:rPr>
+              <w:t>0}</w:t>
+            </w:r>
+            <w:r>
+              <w:rPr>
+                <w:rFonts w:ascii="Times New Roman" w:hAnsi="Times New Roman"/>
+                <w:b/>
               </w:rPr>
               <w:t xml:space="preserve"> </w:t>
             </w:r>
             <w:r>
               <w:rPr>
                 <w:rFonts w:ascii="Times New Roman" w:hAnsi="Times New Roman"/>
-                <w:lang w:val="en-US"/>
-              </w:rPr>
-              <w:t xml:space="preserve">                                                                               </w:t>
-            </w:r>
-            <w:r>
-              <w:rPr>
-                <w:rFonts w:ascii="Times New Roman" w:hAnsi="Times New Roman"/>
-                <w:b/>
-                <w:lang w:val="en-US"/>
-              </w:rPr>
-              <w:t>{day0}</w:t>
+                <w:b/>
+              </w:rPr>
+              <w:t>рабочих дней</w:t>
             </w:r>
           </w:p>
         </w:tc>
@@ -453,6 +512,12 @@
             <w:r>
               <w:rPr>
                 <w:rFonts w:ascii="Times New Roman" w:hAnsi="Times New Roman"/>
+              </w:rPr>
+              <w:t>$</w:t>
+            </w:r>
+            <w:r>
+              <w:rPr>
+                <w:rFonts w:ascii="Times New Roman" w:hAnsi="Times New Roman"/>
                 <w:b/>
               </w:rPr>
               <w:t>{</w:t>
@@ -516,6 +581,12 @@
             <w:r>
               <w:rPr>
                 <w:rFonts w:ascii="Times New Roman" w:hAnsi="Times New Roman"/>
+              </w:rPr>
+              <w:t>$</w:t>
+            </w:r>
+            <w:r>
+              <w:rPr>
+                <w:rFonts w:ascii="Times New Roman" w:hAnsi="Times New Roman"/>
                 <w:b/>
               </w:rPr>
               <w:t>{</w:t>
@@ -579,6 +650,12 @@
             <w:r>
               <w:rPr>
                 <w:rFonts w:ascii="Times New Roman" w:hAnsi="Times New Roman"/>
+              </w:rPr>
+              <w:t>$</w:t>
+            </w:r>
+            <w:r>
+              <w:rPr>
+                <w:rFonts w:ascii="Times New Roman" w:hAnsi="Times New Roman"/>
                 <w:b/>
               </w:rPr>
               <w:t>{</w:t>
@@ -642,6 +719,12 @@
             <w:r>
               <w:rPr>
                 <w:rFonts w:ascii="Times New Roman" w:hAnsi="Times New Roman"/>
+              </w:rPr>
+              <w:t>$</w:t>
+            </w:r>
+            <w:r>
+              <w:rPr>
+                <w:rFonts w:ascii="Times New Roman" w:hAnsi="Times New Roman"/>
                 <w:b/>
               </w:rPr>
               <w:t>{</w:t>
@@ -723,6 +806,12 @@
             <w:r>
               <w:rPr>
                 <w:rFonts w:ascii="Times New Roman" w:hAnsi="Times New Roman"/>
+              </w:rPr>
+              <w:t>$</w:t>
+            </w:r>
+            <w:r>
+              <w:rPr>
+                <w:rFonts w:ascii="Times New Roman" w:hAnsi="Times New Roman"/>
                 <w:b/>
               </w:rPr>
               <w:t>{</w:t>
@@ -741,6 +830,20 @@
                 <w:b/>
               </w:rPr>
               <w:t>6}</w:t>
+            </w:r>
+            <w:r>
+              <w:rPr>
+                <w:rFonts w:ascii="Times New Roman" w:hAnsi="Times New Roman"/>
+                <w:b/>
+              </w:rPr>
+              <w:t xml:space="preserve"> </w:t>
+            </w:r>
+            <w:r>
+              <w:rPr>
+                <w:rFonts w:ascii="Times New Roman" w:hAnsi="Times New Roman"/>
+                <w:b/>
+              </w:rPr>
+              <w:t>рабочих дней</w:t>
             </w:r>
           </w:p>
         </w:tc>
@@ -757,49 +860,79 @@
               <w:spacing w:after="0" w:line="276" w:lineRule="auto"/>
               <w:rPr>
                 <w:rFonts w:ascii="Times New Roman" w:hAnsi="Times New Roman"/>
+              </w:rPr>
+            </w:pPr>
+            <w:r>
+              <w:rPr>
+                <w:rFonts w:ascii="Times New Roman" w:hAnsi="Times New Roman"/>
+              </w:rPr>
+              <w:t xml:space="preserve">За инвалидности </w:t>
+            </w:r>
+            <w:r>
+              <w:rPr>
+                <w:rFonts w:ascii="Times New Roman" w:hAnsi="Times New Roman"/>
+              </w:rPr>
+              <w:t xml:space="preserve"> </w:t>
+            </w:r>
+            <w:r>
+              <w:rPr>
+                <w:rFonts w:ascii="Times New Roman" w:hAnsi="Times New Roman"/>
+              </w:rPr>
+              <w:t>на</w:t>
+            </w:r>
+            <w:r>
+              <w:rPr>
+                <w:rFonts w:ascii="Times New Roman" w:hAnsi="Times New Roman"/>
+              </w:rPr>
+              <w:t xml:space="preserve"> </w:t>
+            </w:r>
+            <w:r>
+              <w:rPr>
+                <w:rFonts w:ascii="Times New Roman" w:hAnsi="Times New Roman"/>
+              </w:rPr>
+              <w:t xml:space="preserve">                                                                                            </w:t>
+            </w:r>
+            <w:r>
+              <w:rPr>
+                <w:rFonts w:ascii="Times New Roman" w:hAnsi="Times New Roman"/>
+              </w:rPr>
+              <w:t>$</w:t>
+            </w:r>
+            <w:r>
+              <w:rPr>
+                <w:rFonts w:ascii="Times New Roman" w:hAnsi="Times New Roman"/>
+                <w:b/>
+              </w:rPr>
+              <w:t>{</w:t>
+            </w:r>
+            <w:r>
+              <w:rPr>
+                <w:rFonts w:ascii="Times New Roman" w:hAnsi="Times New Roman"/>
+                <w:b/>
                 <w:lang w:val="en-US"/>
               </w:rPr>
-            </w:pPr>
-            <w:r>
-              <w:rPr>
-                <w:rFonts w:ascii="Times New Roman" w:hAnsi="Times New Roman"/>
-              </w:rPr>
-              <w:t xml:space="preserve">За инвалидности </w:t>
-            </w:r>
-            <w:r>
-              <w:rPr>
-                <w:rFonts w:ascii="Times New Roman" w:hAnsi="Times New Roman"/>
-                <w:lang w:val="en-US"/>
+              <w:t>day</w:t>
+            </w:r>
+            <w:r>
+              <w:rPr>
+                <w:rFonts w:ascii="Times New Roman" w:hAnsi="Times New Roman"/>
+                <w:b/>
+              </w:rPr>
+              <w:t>7}</w:t>
+            </w:r>
+            <w:r>
+              <w:rPr>
+                <w:rFonts w:ascii="Times New Roman" w:hAnsi="Times New Roman"/>
+                <w:b/>
               </w:rPr>
               <w:t xml:space="preserve"> </w:t>
             </w:r>
             <w:r>
               <w:rPr>
                 <w:rFonts w:ascii="Times New Roman" w:hAnsi="Times New Roman"/>
-              </w:rPr>
-              <w:t>на</w:t>
-            </w:r>
-            <w:r>
-              <w:rPr>
-                <w:rFonts w:ascii="Times New Roman" w:hAnsi="Times New Roman"/>
-                <w:lang w:val="en-US"/>
-              </w:rPr>
-              <w:t xml:space="preserve"> </w:t>
-            </w:r>
-            <w:r>
-              <w:rPr>
-                <w:rFonts w:ascii="Times New Roman" w:hAnsi="Times New Roman"/>
-                <w:lang w:val="en-US"/>
-              </w:rPr>
-              <w:t xml:space="preserve">                                                                                            </w:t>
-            </w:r>
-            <w:r>
-              <w:rPr>
-                <w:rFonts w:ascii="Times New Roman" w:hAnsi="Times New Roman"/>
-                <w:b/>
-                <w:lang w:val="en-US"/>
-              </w:rPr>
-              <w:t>{day7}</w:t>
+                <w:b/>
+              </w:rPr>
+              <w:t>рабочих дней</w:t>
             </w:r>
           </w:p>
         </w:tc>
@@ -827,6 +960,12 @@
             <w:r>
               <w:rPr>
                 <w:rFonts w:ascii="Times New Roman" w:hAnsi="Times New Roman"/>
+              </w:rPr>
+              <w:t>$</w:t>
+            </w:r>
+            <w:r>
+              <w:rPr>
+                <w:rFonts w:ascii="Times New Roman" w:hAnsi="Times New Roman"/>
                 <w:b/>
               </w:rPr>
               <w:t>{</w:t>
@@ -845,6 +984,20 @@
                 <w:b/>
               </w:rPr>
               <w:t>}</w:t>
+            </w:r>
+            <w:r>
+              <w:rPr>
+                <w:rFonts w:ascii="Times New Roman" w:hAnsi="Times New Roman"/>
+                <w:b/>
+              </w:rPr>
+              <w:t xml:space="preserve"> </w:t>
+            </w:r>
+            <w:r>
+              <w:rPr>
+                <w:rFonts w:ascii="Times New Roman" w:hAnsi="Times New Roman"/>
+                <w:b/>
+              </w:rPr>
+              <w:t>рабочих дней</w:t>
             </w:r>
           </w:p>
         </w:tc>
@@ -872,6 +1025,12 @@
             <w:r>
               <w:rPr>
                 <w:rFonts w:ascii="Times New Roman" w:hAnsi="Times New Roman"/>
+              </w:rPr>
+              <w:t>$</w:t>
+            </w:r>
+            <w:r>
+              <w:rPr>
+                <w:rFonts w:ascii="Times New Roman" w:hAnsi="Times New Roman"/>
                 <w:b/>
               </w:rPr>
               <w:t>{</w:t>
@@ -895,7 +1054,19 @@
               <w:rPr>
                 <w:rFonts w:ascii="Times New Roman" w:hAnsi="Times New Roman"/>
               </w:rPr>
-              <w:t xml:space="preserve">   рабочих дней с {</w:t>
+              <w:t xml:space="preserve">   рабочих дней с </w:t>
+            </w:r>
+            <w:r>
+              <w:rPr>
+                <w:rFonts w:ascii="Times New Roman" w:hAnsi="Times New Roman"/>
+              </w:rPr>
+              <w:t>$</w:t>
+            </w:r>
+            <w:r>
+              <w:rPr>
+                <w:rFonts w:ascii="Times New Roman" w:hAnsi="Times New Roman"/>
+              </w:rPr>
+              <w:t>{</w:t>
             </w:r>
             <w:r>
               <w:rPr>
@@ -928,6 +1099,12 @@
                 <w:rFonts w:ascii="Times New Roman" w:hAnsi="Times New Roman"/>
               </w:rPr>
               <w:t xml:space="preserve">по  </w:t>
+            </w:r>
+            <w:r>
+              <w:rPr>
+                <w:rFonts w:ascii="Times New Roman" w:hAnsi="Times New Roman"/>
+              </w:rPr>
+              <w:t>$</w:t>
             </w:r>
             <w:r>
               <w:rPr>
@@ -1070,7 +1247,7 @@
               </wp:anchor>
             </w:drawing>
           </mc:Choice>
-          <mc:Fallback xmlns:cx="http://schemas.microsoft.com/office/drawing/2014/chartex" xmlns:w16se="http://schemas.microsoft.com/office/word/2015/wordml/symex">
+          <mc:Fallback xmlns:w16se="http://schemas.microsoft.com/office/word/2015/wordml/symex" xmlns:cx="http://schemas.microsoft.com/office/drawing/2014/chartex">
             <w:pict>
               <v:roundrect w14:anchorId="5B590712" id="Скругленный прямоугольник 3" o:spid="_x0000_s1026" style="position:absolute;left:0;text-align:left;margin-left:304.25pt;margin-top:13.35pt;width:144.75pt;height:25.5pt;z-index:251661312;visibility:visible;mso-wrap-style:square;mso-wrap-distance-left:9pt;mso-wrap-distance-top:0;mso-wrap-distance-right:9pt;mso-wrap-distance-bottom:0;mso-position-horizontal:absolute;mso-position-horizontal-relative:margin;mso-position-vertical:absolute;mso-position-vertical-relative:text;v-text-anchor:middle" arcsize="10923f" o:gfxdata="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" fillcolor="#05ff76" strokecolor="#aeaaaa [2414]" strokeweight="1pt">
                 <v:stroke joinstyle="miter"/>
@@ -1207,7 +1384,7 @@
               </wp:anchor>
             </w:drawing>
           </mc:Choice>
-          <mc:Fallback xmlns:cx="http://schemas.microsoft.com/office/drawing/2014/chartex" xmlns:w16se="http://schemas.microsoft.com/office/word/2015/wordml/symex">
+          <mc:Fallback xmlns:w16se="http://schemas.microsoft.com/office/word/2015/wordml/symex" xmlns:cx="http://schemas.microsoft.com/office/drawing/2014/chartex">
             <w:pict>
               <v:roundrect w14:anchorId="69C03FBD" id="Скругленный прямоугольник 1" o:spid="_x0000_s1027" style="position:absolute;left:0;text-align:left;margin-left:-25.05pt;margin-top:13.3pt;width:144.75pt;height:25.5pt;z-index:251659264;visibility:visible;mso-wrap-style:square;mso-wrap-distance-left:9pt;mso-wrap-distance-top:0;mso-wrap-distance-right:9pt;mso-wrap-distance-bottom:0;mso-position-horizontal:absolute;mso-position-horizontal-relative:text;mso-position-vertical:absolute;mso-position-vertical-relative:text;v-text-anchor:middle" arcsize="10923f" o:gfxdata="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" fillcolor="#bfbfbf [2412]" strokecolor="#aeaaaa [2414]" strokeweight="1pt">
                 <v:stroke joinstyle="miter"/>
@@ -1241,6 +1418,13 @@
             </w:pict>
           </mc:Fallback>
         </mc:AlternateContent>
+      </w:r>
+      <w:r>
+        <w:rPr>
+          <w:rFonts w:ascii="Times New Roman" w:hAnsi="Times New Roman"/>
+          <w:lang w:val="en-US"/>
+        </w:rPr>
+        <w:t>$</w:t>
       </w:r>
       <w:r>
         <w:rPr>
@@ -1414,7 +1598,7 @@
               </wp:anchor>
             </w:drawing>
           </mc:Choice>
-          <mc:Fallback xmlns:cx="http://schemas.microsoft.com/office/drawing/2014/chartex" xmlns:w16se="http://schemas.microsoft.com/office/word/2015/wordml/symex">
+          <mc:Fallback xmlns:w16se="http://schemas.microsoft.com/office/word/2015/wordml/symex" xmlns:cx="http://schemas.microsoft.com/office/drawing/2014/chartex">
             <w:pict>
               <v:roundrect w14:anchorId="4F73FC9C" id="Скругленный прямоугольник 5" o:spid="_x0000_s1028" style="position:absolute;left:0;text-align:left;margin-left:-25.05pt;margin-top:13.3pt;width:144.75pt;height:25.5pt;z-index:251663360;visibility:visible;mso-wrap-style:square;mso-wrap-distance-left:9pt;mso-wrap-distance-top:0;mso-wrap-distance-right:9pt;mso-wrap-distance-bottom:0;mso-position-horizontal:absolute;mso-position-horizontal-relative:text;mso-position-vertical:absolute;mso-position-vertical-relative:text;v-text-anchor:middle" arcsize="10923f" o:gfxdata="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" fillcolor="#bfbfbf [2412]" strokecolor="#aeaaaa [2414]" strokeweight="1pt">
                 <v:stroke joinstyle="miter"/>
@@ -1456,6 +1640,15 @@
         </w:rPr>
         <w:t xml:space="preserve">  </w:t>
       </w:r>
+      <w:r>
+        <w:rPr>
+          <w:rFonts w:ascii="Times New Roman" w:hAnsi="Times New Roman"/>
+          <w:lang w:val="en-US"/>
+        </w:rPr>
+        <w:t>$</w:t>
+      </w:r>
+      <w:bookmarkStart w:id="0" w:name="_GoBack"/>
+      <w:bookmarkEnd w:id="0"/>
       <w:r>
         <w:rPr>
           <w:rFonts w:ascii="Times New Roman" w:hAnsi="Times New Roman"/>

--- a/public/assets/pattern.docx
+++ b/public/assets/pattern.docx
@@ -64,6 +64,7 @@
         </w:rPr>
         <w:t>{</w:t>
       </w:r>
+      <w:proofErr w:type="spellStart"/>
       <w:r>
         <w:rPr>
           <w:rFonts w:ascii="Times New Roman" w:hAnsi="Times New Roman"/>
@@ -73,6 +74,7 @@
         </w:rPr>
         <w:t>nomer</w:t>
       </w:r>
+      <w:proofErr w:type="spellEnd"/>
       <w:r>
         <w:rPr>
           <w:rFonts w:ascii="Times New Roman" w:hAnsi="Times New Roman"/>
@@ -89,12 +91,14 @@
         <w:jc w:val="center"/>
         <w:rPr>
           <w:rFonts w:ascii="Times New Roman" w:hAnsi="Times New Roman"/>
+          <w:b/>
           <w:lang w:val="en-US"/>
         </w:rPr>
       </w:pPr>
       <w:r>
         <w:rPr>
           <w:rFonts w:ascii="Times New Roman" w:hAnsi="Times New Roman"/>
+          <w:b/>
           <w:lang w:val="en-US"/>
         </w:rPr>
         <w:t>$</w:t>
@@ -102,6 +106,7 @@
       <w:r>
         <w:rPr>
           <w:rFonts w:ascii="Times New Roman" w:hAnsi="Times New Roman"/>
+          <w:b/>
           <w:lang w:val="en-US"/>
         </w:rPr>
         <w:t>{full}</w:t>
@@ -185,11 +190,19 @@
                 <w:rFonts w:ascii="Times New Roman" w:hAnsi="Times New Roman"/>
               </w:rPr>
             </w:pPr>
-            <w:r>
-              <w:rPr>
-                <w:rFonts w:ascii="Times New Roman" w:hAnsi="Times New Roman"/>
-              </w:rPr>
-              <w:t>Таб №</w:t>
+            <w:proofErr w:type="spellStart"/>
+            <w:r>
+              <w:rPr>
+                <w:rFonts w:ascii="Times New Roman" w:hAnsi="Times New Roman"/>
+              </w:rPr>
+              <w:t>Таб</w:t>
+            </w:r>
+            <w:proofErr w:type="spellEnd"/>
+            <w:r>
+              <w:rPr>
+                <w:rFonts w:ascii="Times New Roman" w:hAnsi="Times New Roman"/>
+              </w:rPr>
+              <w:t xml:space="preserve"> №</w:t>
             </w:r>
           </w:p>
         </w:tc>
@@ -206,12 +219,14 @@
               <w:jc w:val="center"/>
               <w:rPr>
                 <w:rFonts w:ascii="Times New Roman" w:hAnsi="Times New Roman"/>
+                <w:b/>
                 <w:lang w:val="en-US"/>
               </w:rPr>
             </w:pPr>
             <w:r>
               <w:rPr>
                 <w:rFonts w:ascii="Times New Roman" w:hAnsi="Times New Roman"/>
+                <w:b/>
                 <w:lang w:val="en-US"/>
               </w:rPr>
               <w:t>$</w:t>
@@ -219,6 +234,7 @@
             <w:r>
               <w:rPr>
                 <w:rFonts w:ascii="Times New Roman" w:hAnsi="Times New Roman"/>
+                <w:b/>
                 <w:lang w:val="en-US"/>
               </w:rPr>
               <w:t>{sex}</w:t>
@@ -236,12 +252,14 @@
               <w:jc w:val="center"/>
               <w:rPr>
                 <w:rFonts w:ascii="Times New Roman" w:hAnsi="Times New Roman"/>
+                <w:b/>
                 <w:lang w:val="en-US"/>
               </w:rPr>
             </w:pPr>
             <w:r>
               <w:rPr>
                 <w:rFonts w:ascii="Times New Roman" w:hAnsi="Times New Roman"/>
+                <w:b/>
                 <w:lang w:val="en-US"/>
               </w:rPr>
               <w:t>$</w:t>
@@ -249,6 +267,7 @@
             <w:r>
               <w:rPr>
                 <w:rFonts w:ascii="Times New Roman" w:hAnsi="Times New Roman"/>
+                <w:b/>
                 <w:lang w:val="en-US"/>
               </w:rPr>
               <w:t>{work}</w:t>
@@ -290,7 +309,21 @@
               <w:rPr>
                 <w:rFonts w:ascii="Times New Roman" w:hAnsi="Times New Roman"/>
               </w:rPr>
-              <w:t xml:space="preserve">Предоставить ежегодный отпуск за рабочий год  с </w:t>
+              <w:t xml:space="preserve">Предоставить ежегодный отпуск за рабочий </w:t>
+            </w:r>
+            <w:proofErr w:type="gramStart"/>
+            <w:r>
+              <w:rPr>
+                <w:rFonts w:ascii="Times New Roman" w:hAnsi="Times New Roman"/>
+              </w:rPr>
+              <w:t>год  с</w:t>
+            </w:r>
+            <w:proofErr w:type="gramEnd"/>
+            <w:r>
+              <w:rPr>
+                <w:rFonts w:ascii="Times New Roman" w:hAnsi="Times New Roman"/>
+              </w:rPr>
+              <w:t xml:space="preserve"> </w:t>
             </w:r>
             <w:r>
               <w:rPr>
@@ -375,6 +408,7 @@
               </w:rPr>
               <w:t>{</w:t>
             </w:r>
+            <w:proofErr w:type="spellStart"/>
             <w:r>
               <w:rPr>
                 <w:rFonts w:ascii="Times New Roman" w:hAnsi="Times New Roman"/>
@@ -383,6 +417,7 @@
               </w:rPr>
               <w:t>maind</w:t>
             </w:r>
+            <w:proofErr w:type="spellEnd"/>
             <w:r>
               <w:rPr>
                 <w:rFonts w:ascii="Times New Roman" w:hAnsi="Times New Roman"/>
@@ -395,7 +430,13 @@
                 <w:rFonts w:ascii="Times New Roman" w:hAnsi="Times New Roman"/>
                 <w:b/>
               </w:rPr>
-              <w:t xml:space="preserve"> рабочих дней</w:t>
+              <w:t xml:space="preserve"> </w:t>
+            </w:r>
+            <w:r>
+              <w:rPr>
+                <w:rFonts w:ascii="Times New Roman" w:hAnsi="Times New Roman"/>
+              </w:rPr>
+              <w:t>рабочих дней</w:t>
             </w:r>
             <w:r>
               <w:rPr>
@@ -476,7 +517,6 @@
             <w:r>
               <w:rPr>
                 <w:rFonts w:ascii="Times New Roman" w:hAnsi="Times New Roman"/>
-                <w:b/>
               </w:rPr>
               <w:t>рабочих дней</w:t>
             </w:r>
@@ -535,7 +575,20 @@
                 <w:rFonts w:ascii="Times New Roman" w:hAnsi="Times New Roman"/>
                 <w:b/>
               </w:rPr>
-              <w:t>1} рабочих дней</w:t>
+              <w:t>1}</w:t>
+            </w:r>
+            <w:r>
+              <w:rPr>
+                <w:rFonts w:ascii="Times New Roman" w:hAnsi="Times New Roman"/>
+                <w:b/>
+              </w:rPr>
+              <w:t xml:space="preserve"> </w:t>
+            </w:r>
+            <w:r>
+              <w:rPr>
+                <w:rFonts w:ascii="Times New Roman" w:hAnsi="Times New Roman"/>
+              </w:rPr>
+              <w:t>рабочих дней</w:t>
             </w:r>
           </w:p>
         </w:tc>
@@ -604,7 +657,20 @@
                 <w:rFonts w:ascii="Times New Roman" w:hAnsi="Times New Roman"/>
                 <w:b/>
               </w:rPr>
-              <w:t>2} рабочих дней</w:t>
+              <w:t>2}</w:t>
+            </w:r>
+            <w:r>
+              <w:rPr>
+                <w:rFonts w:ascii="Times New Roman" w:hAnsi="Times New Roman"/>
+                <w:b/>
+              </w:rPr>
+              <w:t xml:space="preserve"> </w:t>
+            </w:r>
+            <w:r>
+              <w:rPr>
+                <w:rFonts w:ascii="Times New Roman" w:hAnsi="Times New Roman"/>
+              </w:rPr>
+              <w:t>рабочих дней</w:t>
             </w:r>
           </w:p>
         </w:tc>
@@ -673,7 +739,20 @@
                 <w:rFonts w:ascii="Times New Roman" w:hAnsi="Times New Roman"/>
                 <w:b/>
               </w:rPr>
-              <w:t>3} рабочих дней</w:t>
+              <w:t>3}</w:t>
+            </w:r>
+            <w:r>
+              <w:rPr>
+                <w:rFonts w:ascii="Times New Roman" w:hAnsi="Times New Roman"/>
+                <w:b/>
+              </w:rPr>
+              <w:t xml:space="preserve"> </w:t>
+            </w:r>
+            <w:r>
+              <w:rPr>
+                <w:rFonts w:ascii="Times New Roman" w:hAnsi="Times New Roman"/>
+              </w:rPr>
+              <w:t>рабочих дней</w:t>
             </w:r>
           </w:p>
         </w:tc>
@@ -742,7 +821,20 @@
                 <w:rFonts w:ascii="Times New Roman" w:hAnsi="Times New Roman"/>
                 <w:b/>
               </w:rPr>
-              <w:t>5} рабочих дней</w:t>
+              <w:t>5}</w:t>
+            </w:r>
+            <w:r>
+              <w:rPr>
+                <w:rFonts w:ascii="Times New Roman" w:hAnsi="Times New Roman"/>
+                <w:b/>
+              </w:rPr>
+              <w:t xml:space="preserve"> </w:t>
+            </w:r>
+            <w:r>
+              <w:rPr>
+                <w:rFonts w:ascii="Times New Roman" w:hAnsi="Times New Roman"/>
+              </w:rPr>
+              <w:t>рабочих дней</w:t>
             </w:r>
           </w:p>
         </w:tc>
@@ -841,7 +933,6 @@
             <w:r>
               <w:rPr>
                 <w:rFonts w:ascii="Times New Roman" w:hAnsi="Times New Roman"/>
-                <w:b/>
               </w:rPr>
               <w:t>рабочих дней</w:t>
             </w:r>
@@ -866,7 +957,14 @@
               <w:rPr>
                 <w:rFonts w:ascii="Times New Roman" w:hAnsi="Times New Roman"/>
               </w:rPr>
-              <w:t xml:space="preserve">За инвалидности </w:t>
+              <w:t xml:space="preserve">За </w:t>
+            </w:r>
+            <w:proofErr w:type="gramStart"/>
+            <w:r>
+              <w:rPr>
+                <w:rFonts w:ascii="Times New Roman" w:hAnsi="Times New Roman"/>
+              </w:rPr>
+              <w:t xml:space="preserve">инвалидности </w:t>
             </w:r>
             <w:r>
               <w:rPr>
@@ -880,6 +978,7 @@
               </w:rPr>
               <w:t>на</w:t>
             </w:r>
+            <w:proofErr w:type="gramEnd"/>
             <w:r>
               <w:rPr>
                 <w:rFonts w:ascii="Times New Roman" w:hAnsi="Times New Roman"/>
@@ -930,7 +1029,6 @@
             <w:r>
               <w:rPr>
                 <w:rFonts w:ascii="Times New Roman" w:hAnsi="Times New Roman"/>
-                <w:b/>
               </w:rPr>
               <w:t>рабочих дней</w:t>
             </w:r>
@@ -970,6 +1068,7 @@
               </w:rPr>
               <w:t>{</w:t>
             </w:r>
+            <w:proofErr w:type="spellStart"/>
             <w:r>
               <w:rPr>
                 <w:rFonts w:ascii="Times New Roman" w:hAnsi="Times New Roman"/>
@@ -978,6 +1077,7 @@
               </w:rPr>
               <w:t>klimat</w:t>
             </w:r>
+            <w:proofErr w:type="spellEnd"/>
             <w:r>
               <w:rPr>
                 <w:rFonts w:ascii="Times New Roman" w:hAnsi="Times New Roman"/>
@@ -995,7 +1095,6 @@
             <w:r>
               <w:rPr>
                 <w:rFonts w:ascii="Times New Roman" w:hAnsi="Times New Roman"/>
-                <w:b/>
               </w:rPr>
               <w:t>рабочих дней</w:t>
             </w:r>
@@ -1025,6 +1124,7 @@
             <w:r>
               <w:rPr>
                 <w:rFonts w:ascii="Times New Roman" w:hAnsi="Times New Roman"/>
+                <w:b/>
               </w:rPr>
               <w:t>$</w:t>
             </w:r>
@@ -1054,23 +1154,32 @@
               <w:rPr>
                 <w:rFonts w:ascii="Times New Roman" w:hAnsi="Times New Roman"/>
               </w:rPr>
-              <w:t xml:space="preserve">   рабочих дней с </w:t>
-            </w:r>
-            <w:r>
-              <w:rPr>
-                <w:rFonts w:ascii="Times New Roman" w:hAnsi="Times New Roman"/>
+              <w:t xml:space="preserve"> </w:t>
+            </w:r>
+            <w:r>
+              <w:rPr>
+                <w:rFonts w:ascii="Times New Roman" w:hAnsi="Times New Roman"/>
+              </w:rPr>
+              <w:t xml:space="preserve">рабочих дней с </w:t>
+            </w:r>
+            <w:r>
+              <w:rPr>
+                <w:rFonts w:ascii="Times New Roman" w:hAnsi="Times New Roman"/>
+                <w:b/>
               </w:rPr>
               <w:t>$</w:t>
             </w:r>
             <w:r>
               <w:rPr>
                 <w:rFonts w:ascii="Times New Roman" w:hAnsi="Times New Roman"/>
+                <w:b/>
               </w:rPr>
               <w:t>{</w:t>
             </w:r>
             <w:r>
               <w:rPr>
                 <w:rFonts w:ascii="Times New Roman" w:hAnsi="Times New Roman"/>
+                <w:b/>
                 <w:lang w:val="en-US"/>
               </w:rPr>
               <w:t>data</w:t>
@@ -1078,6 +1187,7 @@
             <w:r>
               <w:rPr>
                 <w:rFonts w:ascii="Times New Roman" w:hAnsi="Times New Roman"/>
+                <w:b/>
                 <w:lang w:val="uz-Cyrl-UZ"/>
               </w:rPr>
               <w:t>3</w:t>
@@ -1085,8 +1195,15 @@
             <w:r>
               <w:rPr>
                 <w:rFonts w:ascii="Times New Roman" w:hAnsi="Times New Roman"/>
-              </w:rPr>
-              <w:t xml:space="preserve">}г. </w:t>
+                <w:b/>
+              </w:rPr>
+              <w:t>}</w:t>
+            </w:r>
+            <w:r>
+              <w:rPr>
+                <w:rFonts w:ascii="Times New Roman" w:hAnsi="Times New Roman"/>
+              </w:rPr>
+              <w:t xml:space="preserve">г. </w:t>
             </w:r>
             <w:r>
               <w:rPr>
@@ -1094,6 +1211,7 @@
               </w:rPr>
               <w:t xml:space="preserve"> </w:t>
             </w:r>
+            <w:proofErr w:type="gramStart"/>
             <w:r>
               <w:rPr>
                 <w:rFonts w:ascii="Times New Roman" w:hAnsi="Times New Roman"/>
@@ -1103,18 +1221,22 @@
             <w:r>
               <w:rPr>
                 <w:rFonts w:ascii="Times New Roman" w:hAnsi="Times New Roman"/>
+                <w:b/>
               </w:rPr>
               <w:t>$</w:t>
             </w:r>
-            <w:r>
-              <w:rPr>
-                <w:rFonts w:ascii="Times New Roman" w:hAnsi="Times New Roman"/>
+            <w:proofErr w:type="gramEnd"/>
+            <w:r>
+              <w:rPr>
+                <w:rFonts w:ascii="Times New Roman" w:hAnsi="Times New Roman"/>
+                <w:b/>
               </w:rPr>
               <w:t>{</w:t>
             </w:r>
             <w:r>
               <w:rPr>
                 <w:rFonts w:ascii="Times New Roman" w:hAnsi="Times New Roman"/>
+                <w:b/>
                 <w:lang w:val="en-US"/>
               </w:rPr>
               <w:t>data</w:t>
@@ -1122,6 +1244,7 @@
             <w:r>
               <w:rPr>
                 <w:rFonts w:ascii="Times New Roman" w:hAnsi="Times New Roman"/>
+                <w:b/>
               </w:rPr>
               <w:t>4}</w:t>
             </w:r>
@@ -1247,7 +1370,7 @@
               </wp:anchor>
             </w:drawing>
           </mc:Choice>
-          <mc:Fallback xmlns:w16se="http://schemas.microsoft.com/office/word/2015/wordml/symex" xmlns:cx="http://schemas.microsoft.com/office/drawing/2014/chartex">
+          <mc:Fallback>
             <w:pict>
               <v:roundrect w14:anchorId="5B590712" id="Скругленный прямоугольник 3" o:spid="_x0000_s1026" style="position:absolute;left:0;text-align:left;margin-left:304.25pt;margin-top:13.35pt;width:144.75pt;height:25.5pt;z-index:251661312;visibility:visible;mso-wrap-style:square;mso-wrap-distance-left:9pt;mso-wrap-distance-top:0;mso-wrap-distance-right:9pt;mso-wrap-distance-bottom:0;mso-position-horizontal:absolute;mso-position-horizontal-relative:margin;mso-position-vertical:absolute;mso-position-vertical-relative:text;v-text-anchor:middle" arcsize="10923f" o:gfxdata="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" fillcolor="#05ff76" strokecolor="#aeaaaa [2414]" strokeweight="1pt">
                 <v:stroke joinstyle="miter"/>
@@ -1384,7 +1507,7 @@
               </wp:anchor>
             </w:drawing>
           </mc:Choice>
-          <mc:Fallback xmlns:w16se="http://schemas.microsoft.com/office/word/2015/wordml/symex" xmlns:cx="http://schemas.microsoft.com/office/drawing/2014/chartex">
+          <mc:Fallback>
             <w:pict>
               <v:roundrect w14:anchorId="69C03FBD" id="Скругленный прямоугольник 1" o:spid="_x0000_s1027" style="position:absolute;left:0;text-align:left;margin-left:-25.05pt;margin-top:13.3pt;width:144.75pt;height:25.5pt;z-index:251659264;visibility:visible;mso-wrap-style:square;mso-wrap-distance-left:9pt;mso-wrap-distance-top:0;mso-wrap-distance-right:9pt;mso-wrap-distance-bottom:0;mso-position-horizontal:absolute;mso-position-horizontal-relative:text;mso-position-vertical:absolute;mso-position-vertical-relative:text;v-text-anchor:middle" arcsize="10923f" o:gfxdata="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" fillcolor="#bfbfbf [2412]" strokecolor="#aeaaaa [2414]" strokeweight="1pt">
                 <v:stroke joinstyle="miter"/>
@@ -1433,6 +1556,7 @@
         </w:rPr>
         <w:t>{</w:t>
       </w:r>
+      <w:proofErr w:type="spellStart"/>
       <w:r>
         <w:rPr>
           <w:rFonts w:ascii="Times New Roman" w:hAnsi="Times New Roman"/>
@@ -1440,6 +1564,7 @@
         </w:rPr>
         <w:t>otprav</w:t>
       </w:r>
+      <w:proofErr w:type="spellEnd"/>
       <w:r>
         <w:rPr>
           <w:rFonts w:ascii="Times New Roman" w:hAnsi="Times New Roman"/>
@@ -1598,9 +1723,9 @@
               </wp:anchor>
             </w:drawing>
           </mc:Choice>
-          <mc:Fallback xmlns:w16se="http://schemas.microsoft.com/office/word/2015/wordml/symex" xmlns:cx="http://schemas.microsoft.com/office/drawing/2014/chartex">
+          <mc:Fallback>
             <w:pict>
-              <v:roundrect w14:anchorId="4F73FC9C" id="Скругленный прямоугольник 5" o:spid="_x0000_s1028" style="position:absolute;left:0;text-align:left;margin-left:-25.05pt;margin-top:13.3pt;width:144.75pt;height:25.5pt;z-index:251663360;visibility:visible;mso-wrap-style:square;mso-wrap-distance-left:9pt;mso-wrap-distance-top:0;mso-wrap-distance-right:9pt;mso-wrap-distance-bottom:0;mso-position-horizontal:absolute;mso-position-horizontal-relative:text;mso-position-vertical:absolute;mso-position-vertical-relative:text;v-text-anchor:middle" arcsize="10923f" o:gfxdata="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" fillcolor="#bfbfbf [2412]" strokecolor="#aeaaaa [2414]" strokeweight="1pt">
+              <v:roundrect w14:anchorId="3A567DC0" id="Скругленный прямоугольник 5" o:spid="_x0000_s1028" style="position:absolute;left:0;text-align:left;margin-left:-25.05pt;margin-top:13.3pt;width:144.75pt;height:25.5pt;z-index:251663360;visibility:visible;mso-wrap-style:square;mso-wrap-distance-left:9pt;mso-wrap-distance-top:0;mso-wrap-distance-right:9pt;mso-wrap-distance-bottom:0;mso-position-horizontal:absolute;mso-position-horizontal-relative:text;mso-position-vertical:absolute;mso-position-vertical-relative:text;v-text-anchor:middle" arcsize="10923f" o:gfxdata="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" fillcolor="#bfbfbf [2412]" strokecolor="#aeaaaa [2414]" strokeweight="1pt">
                 <v:stroke joinstyle="miter"/>
                 <v:textbox>
                   <w:txbxContent>
@@ -1645,7 +1770,14 @@
           <w:rFonts w:ascii="Times New Roman" w:hAnsi="Times New Roman"/>
           <w:lang w:val="en-US"/>
         </w:rPr>
-        <w:t>$</w:t>
+        <w:tab/>
+      </w:r>
+      <w:r>
+        <w:rPr>
+          <w:rFonts w:ascii="Times New Roman" w:hAnsi="Times New Roman"/>
+          <w:lang w:val="en-US"/>
+        </w:rPr>
+        <w:t xml:space="preserve">  </w:t>
       </w:r>
       <w:bookmarkStart w:id="0" w:name="_GoBack"/>
       <w:bookmarkEnd w:id="0"/>
@@ -1654,8 +1786,16 @@
           <w:rFonts w:ascii="Times New Roman" w:hAnsi="Times New Roman"/>
           <w:lang w:val="en-US"/>
         </w:rPr>
+        <w:t>$</w:t>
+      </w:r>
+      <w:r>
+        <w:rPr>
+          <w:rFonts w:ascii="Times New Roman" w:hAnsi="Times New Roman"/>
+          <w:lang w:val="en-US"/>
+        </w:rPr>
         <w:t>{</w:t>
       </w:r>
+      <w:proofErr w:type="spellStart"/>
       <w:r>
         <w:rPr>
           <w:rFonts w:ascii="Times New Roman" w:hAnsi="Times New Roman"/>
@@ -1663,6 +1803,7 @@
         </w:rPr>
         <w:t>poluch</w:t>
       </w:r>
+      <w:proofErr w:type="spellEnd"/>
       <w:r>
         <w:rPr>
           <w:rFonts w:ascii="Times New Roman" w:hAnsi="Times New Roman"/>
